--- a/1/world.docx
+++ b/1/world.docx
@@ -5,54 +5,23 @@
     <w:p>
       <w:pPr>
         <w:rPr>
+          <w:rFonts w:hint="eastAsia"/>
           <w:lang w:val="en-US"/>
         </w:rPr>
       </w:pPr>
       <w:r>
         <w:rPr>
+          <w:rFonts w:hint="eastAsia"/>
           <w:lang w:val="en-US"/>
         </w:rPr>
-        <w:t>hello world</w:t>
-      </w:r>
-    </w:p>
-    <w:p>
-      <w:pPr>
-        <w:rPr>
-          <w:lang w:val="en-US"/>
-        </w:rPr>
-      </w:pPr>
-      <w:r>
-        <w:rPr>
-          <w:lang w:val="en-US"/>
-        </w:rPr>
-        <w:t>hello my friends</w:t>
-      </w:r>
-    </w:p>
-    <w:p>
-      <w:pPr>
-        <w:rPr>
-          <w:lang w:val="en-US"/>
-        </w:rPr>
-      </w:pPr>
-      <w:r>
-        <w:rPr>
-          <w:lang w:val="en-US"/>
-        </w:rPr>
-        <w:t>hello my friends</w:t>
+        <w:t>I</w:t>
       </w:r>
       <w:r>
         <w:rPr>
           <w:lang w:val="en-US"/>
         </w:rPr>
-        <w:t xml:space="preserve"> 2</w:t>
+        <w:t xml:space="preserve"> need this</w:t>
       </w:r>
-    </w:p>
-    <w:p>
-      <w:pPr>
-        <w:rPr>
-          <w:lang w:val="en-US"/>
-        </w:rPr>
-      </w:pPr>
     </w:p>
     <w:sectPr>
       <w:pgSz w:w="12240" w:h="15840"/>

--- a/1/world.docx
+++ b/1/world.docx
@@ -5,7 +5,6 @@
     <w:p>
       <w:pPr>
         <w:rPr>
-          <w:rFonts w:hint="eastAsia"/>
           <w:lang w:val="en-US"/>
         </w:rPr>
       </w:pPr>
@@ -21,6 +20,12 @@
           <w:lang w:val="en-US"/>
         </w:rPr>
         <w:t xml:space="preserve"> need this</w:t>
+      </w:r>
+      <w:r>
+        <w:rPr>
+          <w:lang w:val="en-US"/>
+        </w:rPr>
+        <w:t>.</w:t>
       </w:r>
     </w:p>
     <w:sectPr>

--- a/1/world.docx
+++ b/1/world.docx
@@ -26,6 +26,19 @@
           <w:lang w:val="en-US"/>
         </w:rPr>
         <w:t>.</w:t>
+      </w:r>
+    </w:p>
+    <w:p>
+      <w:pPr>
+        <w:rPr>
+          <w:lang w:val="en-US"/>
+        </w:rPr>
+      </w:pPr>
+      <w:r>
+        <w:rPr>
+          <w:lang w:val="en-US"/>
+        </w:rPr>
+        <w:t>edited</w:t>
       </w:r>
     </w:p>
     <w:sectPr>

--- a/1/world.docx
+++ b/1/world.docx
@@ -39,6 +39,12 @@
           <w:lang w:val="en-US"/>
         </w:rPr>
         <w:t>edited</w:t>
+      </w:r>
+      <w:r>
+        <w:rPr>
+          <w:lang w:val="en-US"/>
+        </w:rPr>
+        <w:t xml:space="preserve"> 2</w:t>
       </w:r>
     </w:p>
     <w:sectPr>
